--- a/4 - Action/Edit/How to set up your Metamask Wallet for Insula.docx
+++ b/4 - Action/Edit/How to set up your Metamask Wallet for Insula.docx
@@ -17,35 +17,15 @@
           <w:i/>
           <w:sz w:val="40"/>
         </w:rPr>
-        <w:t>Ho</w:t>
-      </w:r>
-      <w:bookmarkStart w:id="0" w:name="_GoBack"/>
-      <w:bookmarkEnd w:id="0"/>
+        <w:t>How to set up your MetaM</w:t>
+      </w:r>
       <w:r>
         <w:rPr>
           <w:b/>
           <w:i/>
           <w:sz w:val="40"/>
         </w:rPr>
-        <w:t xml:space="preserve">w to set up your </w:t>
-      </w:r>
-      <w:proofErr w:type="spellStart"/>
-      <w:r>
-        <w:rPr>
-          <w:b/>
-          <w:i/>
-          <w:sz w:val="40"/>
-        </w:rPr>
-        <w:t>Metamask</w:t>
-      </w:r>
-      <w:proofErr w:type="spellEnd"/>
-      <w:r>
-        <w:rPr>
-          <w:b/>
-          <w:i/>
-          <w:sz w:val="40"/>
-        </w:rPr>
-        <w:t xml:space="preserve"> Wallet for Insula</w:t>
+        <w:t>ask Wallet for Insula</w:t>
       </w:r>
     </w:p>
     <w:p>
@@ -92,21 +72,19 @@
           <w:color w:val="FF0000"/>
         </w:rPr>
       </w:pPr>
-      <w:proofErr w:type="spellStart"/>
-      <w:r>
-        <w:rPr>
-          <w:i/>
-          <w:color w:val="FF0000"/>
-        </w:rPr>
-        <w:t>Metamask</w:t>
-      </w:r>
-      <w:proofErr w:type="spellEnd"/>
-      <w:r>
-        <w:rPr>
-          <w:i/>
-          <w:color w:val="FF0000"/>
-        </w:rPr>
-        <w:t xml:space="preserve"> will give you a secret phrase made out of words.</w:t>
+      <w:r>
+        <w:rPr>
+          <w:i/>
+          <w:color w:val="FF0000"/>
+        </w:rPr>
+        <w:t>MetaM</w:t>
+      </w:r>
+      <w:r>
+        <w:rPr>
+          <w:i/>
+          <w:color w:val="FF0000"/>
+        </w:rPr>
+        <w:t>ask will give you a secret phrase made out of words.</w:t>
       </w:r>
     </w:p>
     <w:p>
@@ -167,14 +145,7 @@
           <w:i/>
           <w:color w:val="FF0000"/>
         </w:rPr>
-        <w:t>This phrase is secret and needs to be stored in a safe place as the owner of the phrase is the owner of the funds attached to</w:t>
-      </w:r>
-      <w:r>
-        <w:rPr>
-          <w:i/>
-          <w:color w:val="FF0000"/>
-        </w:rPr>
-        <w:t xml:space="preserve"> it.</w:t>
+        <w:t>This phrase is secret and needs to be stored in a safe place as the owner of the phrase is the owner of the funds attached to it.</w:t>
       </w:r>
     </w:p>
     <w:p>
@@ -203,15 +174,7 @@
         <w:t xml:space="preserve"> </w:t>
       </w:r>
       <w:r>
-        <w:t xml:space="preserve">The Web 3 version of this choice isn’t about choosing between one or the other, but about how users end up using Insula </w:t>
-      </w:r>
-      <w:proofErr w:type="spellStart"/>
-      <w:r>
-        <w:t>DApp</w:t>
-      </w:r>
-      <w:proofErr w:type="spellEnd"/>
-      <w:r>
-        <w:t xml:space="preserve"> on both.</w:t>
+        <w:t>The Web 3 version of this choice isn’t about choosing between one or the other, but about how users end up using Insula DApp on both.</w:t>
       </w:r>
     </w:p>
     <w:p/>
@@ -229,7 +192,6 @@
         <w:t xml:space="preserve">, a Chrome extension like </w:t>
       </w:r>
       <w:hyperlink r:id="rId4">
-        <w:proofErr w:type="spellStart"/>
         <w:r>
           <w:rPr>
             <w:color w:val="1155CC"/>
@@ -237,21 +199,9 @@
           </w:rPr>
           <w:t>MetaMask</w:t>
         </w:r>
-        <w:proofErr w:type="spellEnd"/>
       </w:hyperlink>
       <w:r>
-        <w:t xml:space="preserve"> has been how</w:t>
-      </w:r>
-      <w:r>
-        <w:t xml:space="preserve"> most users have interacted with </w:t>
-      </w:r>
-      <w:proofErr w:type="spellStart"/>
-      <w:r>
-        <w:t>DApps</w:t>
-      </w:r>
-      <w:proofErr w:type="spellEnd"/>
-      <w:r>
-        <w:t>. Although it requires the user to download a new extension, the user is still interacting with a browser interface they are familiar with.</w:t>
+        <w:t xml:space="preserve"> has been how most users have interacted with DApps. Although it requires the user to download a new extension, the user is still interacting with a browser interface they are familiar with.</w:t>
       </w:r>
     </w:p>
     <w:p/>
@@ -266,68 +216,33 @@
         <w:t>mobile</w:t>
       </w:r>
       <w:r>
-        <w:t xml:space="preserve"> however, extensions are not possible, at least on iOS. That’s why w</w:t>
-      </w:r>
-      <w:r>
-        <w:t xml:space="preserve">allet apps, such as </w:t>
-      </w:r>
-      <w:proofErr w:type="spellStart"/>
-      <w:r>
-        <w:t>Metamask</w:t>
-      </w:r>
-      <w:proofErr w:type="spellEnd"/>
-      <w:r>
-        <w:t xml:space="preserve"> Wallet Mobile, place browsers inside their apps. Once in the browser view, the Insula </w:t>
-      </w:r>
-      <w:proofErr w:type="spellStart"/>
-      <w:r>
-        <w:t>DApp</w:t>
-      </w:r>
-      <w:proofErr w:type="spellEnd"/>
-      <w:r>
-        <w:t xml:space="preserve"> experience is the same as on desktop. </w:t>
-      </w:r>
-    </w:p>
-    <w:p>
-      <w:pPr>
-        <w:rPr>
-          <w:b/>
-        </w:rPr>
-      </w:pPr>
-    </w:p>
-    <w:p>
-      <w:pPr>
-        <w:rPr>
-          <w:b/>
-        </w:rPr>
-      </w:pPr>
-      <w:r>
-        <w:rPr>
-          <w:b/>
-        </w:rPr>
-        <w:t xml:space="preserve">Desktop set up: (logo </w:t>
-      </w:r>
-      <w:proofErr w:type="spellStart"/>
-      <w:proofErr w:type="gramStart"/>
-      <w:r>
-        <w:rPr>
-          <w:b/>
-        </w:rPr>
-        <w:t>ordi</w:t>
-      </w:r>
-      <w:proofErr w:type="spellEnd"/>
-      <w:r>
-        <w:rPr>
-          <w:b/>
-        </w:rPr>
-        <w:t xml:space="preserve"> ,</w:t>
-      </w:r>
-      <w:proofErr w:type="gramEnd"/>
-      <w:r>
-        <w:rPr>
-          <w:b/>
-        </w:rPr>
-        <w:t xml:space="preserve"> phone)</w:t>
+        <w:t xml:space="preserve"> however, extensions are not possible, at least on iOS. That’s why wallet apps, such as </w:t>
+      </w:r>
+      <w:r>
+        <w:t>MetaMask</w:t>
+      </w:r>
+      <w:r>
+        <w:t xml:space="preserve"> Wallet Mobile, place browsers inside their apps. Once in the browser view, the Insula DApp experience is the same as on desktop. </w:t>
+      </w:r>
+    </w:p>
+    <w:p>
+      <w:pPr>
+        <w:rPr>
+          <w:b/>
+        </w:rPr>
+      </w:pPr>
+    </w:p>
+    <w:p>
+      <w:pPr>
+        <w:rPr>
+          <w:b/>
+        </w:rPr>
+      </w:pPr>
+      <w:r>
+        <w:rPr>
+          <w:b/>
+        </w:rPr>
+        <w:t>Desktop set up:</w:t>
       </w:r>
     </w:p>
     <w:p>
@@ -402,14 +317,12 @@
           </w:rPr>
           <w:t xml:space="preserve">Create your </w:t>
         </w:r>
-        <w:proofErr w:type="spellStart"/>
-        <w:r>
-          <w:rPr>
-            <w:u w:val="single"/>
-          </w:rPr>
-          <w:t>Metamask</w:t>
-        </w:r>
-        <w:proofErr w:type="spellEnd"/>
+        <w:r>
+          <w:rPr>
+            <w:u w:val="single"/>
+          </w:rPr>
+          <w:t>MetaMask</w:t>
+        </w:r>
         <w:r>
           <w:rPr>
             <w:u w:val="single"/>
@@ -450,28 +363,24 @@
           </w:rPr>
           <w:t xml:space="preserve">Once installed, copy the address of your </w:t>
         </w:r>
-        <w:proofErr w:type="spellStart"/>
-        <w:r>
-          <w:rPr>
-            <w:u w:val="single"/>
-          </w:rPr>
-          <w:t>Metamask</w:t>
-        </w:r>
-        <w:proofErr w:type="spellEnd"/>
+        <w:r>
+          <w:rPr>
+            <w:u w:val="single"/>
+          </w:rPr>
+          <w:t>MetaMask</w:t>
+        </w:r>
         <w:r>
           <w:rPr>
             <w:u w:val="single"/>
           </w:rPr>
           <w:t xml:space="preserve"> wallet and send the Ethereum (ETH) into your </w:t>
         </w:r>
-        <w:proofErr w:type="spellStart"/>
-        <w:r>
-          <w:rPr>
-            <w:u w:val="single"/>
-          </w:rPr>
-          <w:t>Metamask</w:t>
-        </w:r>
-        <w:proofErr w:type="spellEnd"/>
+        <w:r>
+          <w:rPr>
+            <w:u w:val="single"/>
+          </w:rPr>
+          <w:t>MetaMask</w:t>
+        </w:r>
         <w:r>
           <w:rPr>
             <w:u w:val="single"/>
@@ -520,7 +429,6 @@
           </w:rPr>
           <w:t xml:space="preserve">1) Create your </w:t>
         </w:r>
-        <w:proofErr w:type="spellStart"/>
         <w:r>
           <w:rPr>
             <w:rFonts w:ascii="Times New Roman" w:eastAsia="Times New Roman" w:hAnsi="Times New Roman" w:cs="Times New Roman"/>
@@ -529,9 +437,8 @@
             <w:szCs w:val="24"/>
             <w:u w:val="single"/>
           </w:rPr>
-          <w:t>Metamask</w:t>
-        </w:r>
-        <w:proofErr w:type="spellEnd"/>
+          <w:t>MetaMask</w:t>
+        </w:r>
         <w:r>
           <w:rPr>
             <w:rFonts w:ascii="Times New Roman" w:eastAsia="Times New Roman" w:hAnsi="Times New Roman" w:cs="Times New Roman"/>
@@ -573,25 +480,17 @@
         </w:rPr>
         <w:t xml:space="preserve">2) Buy $ETH with card directly on </w:t>
       </w:r>
-      <w:proofErr w:type="spellStart"/>
       <w:r>
         <w:rPr>
           <w:u w:val="single"/>
         </w:rPr>
-        <w:t>Metamask</w:t>
-      </w:r>
-      <w:proofErr w:type="spellEnd"/>
+        <w:t>MetaMask</w:t>
+      </w:r>
       <w:r>
         <w:rPr>
           <w:u w:val="single"/>
         </w:rPr>
-        <w:t xml:space="preserve"> Wallet Mob</w:t>
-      </w:r>
-      <w:r>
-        <w:rPr>
-          <w:u w:val="single"/>
-        </w:rPr>
-        <w:t>ile (KYC app included).</w:t>
+        <w:t xml:space="preserve"> Wallet Mobile (KYC app included).</w:t>
       </w:r>
       <w:r>
         <w:rPr>
@@ -608,21 +507,7 @@
         <w:rPr>
           <w:i/>
         </w:rPr>
-        <w:t xml:space="preserve">On the first time you use </w:t>
-      </w:r>
-      <w:proofErr w:type="spellStart"/>
-      <w:r>
-        <w:rPr>
-          <w:i/>
-        </w:rPr>
-        <w:t>Transak</w:t>
-      </w:r>
-      <w:proofErr w:type="spellEnd"/>
-      <w:r>
-        <w:rPr>
-          <w:i/>
-        </w:rPr>
-        <w:t xml:space="preserve">, you will need to do a quick KYC. </w:t>
+        <w:t xml:space="preserve">On the first time you use Transak, you will need to do a quick KYC. </w:t>
       </w:r>
       <w:r>
         <w:t>The KYC process is instant. It takes around 2-4 minutes.</w:t>
@@ -639,13 +524,7 @@
         <w:rPr>
           <w:i/>
         </w:rPr>
-        <w:t xml:space="preserve">Make sure you have the following at </w:t>
-      </w:r>
-      <w:r>
-        <w:rPr>
-          <w:i/>
-        </w:rPr>
-        <w:t>handy:</w:t>
+        <w:t>Make sure you have the following at handy:</w:t>
       </w:r>
     </w:p>
     <w:p>
@@ -660,13 +539,8 @@
     </w:p>
     <w:p>
       <w:r>
-        <w:t xml:space="preserve">-Proof of address (bank statement), utility bill </w:t>
-      </w:r>
-      <w:proofErr w:type="gramStart"/>
-      <w:r>
-        <w:t>etc..</w:t>
-      </w:r>
-      <w:proofErr w:type="gramEnd"/>
+        <w:t>-Proof of address (bank statement), utility bill etc..</w:t>
+      </w:r>
     </w:p>
     <w:p>
       <w:r>
@@ -688,11 +562,9 @@
       <w:r>
         <w:t xml:space="preserve"> to synchronize your </w:t>
       </w:r>
-      <w:proofErr w:type="spellStart"/>
-      <w:r>
-        <w:t>Metamask</w:t>
-      </w:r>
-      <w:proofErr w:type="spellEnd"/>
+      <w:r>
+        <w:t>MetaMask</w:t>
+      </w:r>
       <w:r>
         <w:t xml:space="preserve"> Mobile and Desktop (if you are using both), please follow </w:t>
       </w:r>
@@ -706,10 +578,7 @@
         </w:r>
       </w:hyperlink>
       <w:r>
-        <w:t>. It allows you to use one single account a</w:t>
-      </w:r>
-      <w:r>
-        <w:t>cross your various devices.</w:t>
+        <w:t>. It allows you to use one single account across your various devices.</w:t>
       </w:r>
     </w:p>
     <w:p>
@@ -758,14 +627,12 @@
         </w:rPr>
         <w:t xml:space="preserve">in your </w:t>
       </w:r>
-      <w:proofErr w:type="spellStart"/>
-      <w:r>
-        <w:rPr>
-          <w:i/>
-        </w:rPr>
-        <w:t>Metamask</w:t>
-      </w:r>
-      <w:proofErr w:type="spellEnd"/>
+      <w:r>
+        <w:rPr>
+          <w:i/>
+        </w:rPr>
+        <w:t>MetaMask</w:t>
+      </w:r>
       <w:r>
         <w:rPr>
           <w:i/>
@@ -792,14 +659,14 @@
         </w:rPr>
         <w:t xml:space="preserve">This is to ensure you have enough ETH to pay for your </w:t>
       </w:r>
-      <w:proofErr w:type="spellStart"/>
-      <w:r>
-        <w:rPr>
-          <w:i/>
-        </w:rPr>
-        <w:t>Metamask</w:t>
-      </w:r>
-      <w:proofErr w:type="spellEnd"/>
+      <w:r>
+        <w:rPr>
+          <w:i/>
+        </w:rPr>
+        <w:t>MetaMask</w:t>
+      </w:r>
+      <w:bookmarkStart w:id="0" w:name="_GoBack"/>
+      <w:bookmarkEnd w:id="0"/>
       <w:r>
         <w:rPr>
           <w:i/>
@@ -812,13 +679,7 @@
         <w:rPr>
           <w:i/>
         </w:rPr>
-        <w:t>Note that if your wallet has an insufficient ETH balance, then y</w:t>
-      </w:r>
-      <w:r>
-        <w:rPr>
-          <w:i/>
-        </w:rPr>
-        <w:t xml:space="preserve">ou may not be able to pay for your transaction and then unable to move your tokens until you add at least </w:t>
+        <w:t xml:space="preserve">Note that if your wallet has an insufficient ETH balance, then you may not be able to pay for your transaction and then unable to move your tokens until you add at least </w:t>
       </w:r>
       <w:r>
         <w:rPr>
